--- a/lab5/lab5_LeDuyMinhDuong_0950080010.docx
+++ b/lab5/lab5_LeDuyMinhDuong_0950080010.docx
@@ -596,9 +596,177 @@
         <w:rPr>
           <w:b/>
           <w:bCs/>
+          <w:sz w:val="24"/>
+          <w:szCs w:val="24"/>
+        </w:rPr>
+      </w:pPr>
+      <w:r>
+        <w:rPr>
+          <w:b/>
+          <w:bCs/>
+          <w:sz w:val="24"/>
+          <w:szCs w:val="24"/>
+        </w:rPr>
+        <w:t>9. Hãy viết hàm thống kê tổng số lượng thay đổi nhập xuất của tên sản phẩm x trong năm y,</w:t>
+      </w:r>
+      <w:r>
+        <w:rPr>
+          <w:b/>
+          <w:bCs/>
+          <w:sz w:val="24"/>
+          <w:szCs w:val="24"/>
           <w:lang w:val="en-US"/>
         </w:rPr>
-      </w:pPr>
+        <w:t xml:space="preserve"> </w:t>
+      </w:r>
+      <w:r>
+        <w:rPr>
+          <w:b/>
+          <w:bCs/>
+          <w:sz w:val="24"/>
+          <w:szCs w:val="24"/>
+        </w:rPr>
+        <w:t>với x,y nhập từ bàn phím.</w:t>
+      </w:r>
+    </w:p>
+    <w:p>
+      <w:pPr>
+        <w:rPr>
+          <w:b/>
+          <w:bCs/>
+          <w:sz w:val="24"/>
+          <w:szCs w:val="24"/>
+        </w:rPr>
+      </w:pPr>
+      <w:r>
+        <w:rPr>
+          <w:noProof/>
+        </w:rPr>
+        <w:lastRenderedPageBreak/>
+        <w:drawing>
+          <wp:inline distT="0" distB="0" distL="0" distR="0" wp14:anchorId="23BB0415" wp14:editId="65123CDE">
+            <wp:extent cx="5731510" cy="3223895"/>
+            <wp:effectExtent l="0" t="0" r="2540" b="0"/>
+            <wp:docPr id="2" name="Picture 2"/>
+            <wp:cNvGraphicFramePr>
+              <a:graphicFrameLocks xmlns:a="http://schemas.openxmlformats.org/drawingml/2006/main" noChangeAspect="1"/>
+            </wp:cNvGraphicFramePr>
+            <a:graphic xmlns:a="http://schemas.openxmlformats.org/drawingml/2006/main">
+              <a:graphicData uri="http://schemas.openxmlformats.org/drawingml/2006/picture">
+                <pic:pic xmlns:pic="http://schemas.openxmlformats.org/drawingml/2006/picture">
+                  <pic:nvPicPr>
+                    <pic:cNvPr id="1" name=""/>
+                    <pic:cNvPicPr/>
+                  </pic:nvPicPr>
+                  <pic:blipFill>
+                    <a:blip r:embed="rId13"/>
+                    <a:stretch>
+                      <a:fillRect/>
+                    </a:stretch>
+                  </pic:blipFill>
+                  <pic:spPr>
+                    <a:xfrm>
+                      <a:off x="0" y="0"/>
+                      <a:ext cx="5731510" cy="3223895"/>
+                    </a:xfrm>
+                    <a:prstGeom prst="rect">
+                      <a:avLst/>
+                    </a:prstGeom>
+                  </pic:spPr>
+                </pic:pic>
+              </a:graphicData>
+            </a:graphic>
+          </wp:inline>
+        </w:drawing>
+      </w:r>
+    </w:p>
+    <w:p>
+      <w:pPr>
+        <w:rPr>
+          <w:b/>
+          <w:bCs/>
+          <w:sz w:val="24"/>
+          <w:szCs w:val="24"/>
+        </w:rPr>
+      </w:pPr>
+      <w:r>
+        <w:rPr>
+          <w:b/>
+          <w:bCs/>
+          <w:sz w:val="24"/>
+          <w:szCs w:val="24"/>
+        </w:rPr>
+        <w:t>10. Hãy viết hàm thống kê tổng số lượng sản phầm của hãng x, với tên hãng nhập từ</w:t>
+      </w:r>
+      <w:r>
+        <w:rPr>
+          <w:b/>
+          <w:bCs/>
+          <w:sz w:val="24"/>
+          <w:szCs w:val="24"/>
+          <w:lang w:val="en-US"/>
+        </w:rPr>
+        <w:t xml:space="preserve"> </w:t>
+      </w:r>
+      <w:r>
+        <w:rPr>
+          <w:b/>
+          <w:bCs/>
+          <w:sz w:val="24"/>
+          <w:szCs w:val="24"/>
+        </w:rPr>
+        <w:t>bàn phím.</w:t>
+      </w:r>
+    </w:p>
+    <w:p>
+      <w:pPr>
+        <w:rPr>
+          <w:b/>
+          <w:bCs/>
+          <w:sz w:val="24"/>
+          <w:szCs w:val="24"/>
+        </w:rPr>
+      </w:pPr>
+      <w:r>
+        <w:rPr>
+          <w:noProof/>
+        </w:rPr>
+        <w:drawing>
+          <wp:inline distT="0" distB="0" distL="0" distR="0" wp14:anchorId="79AF6025" wp14:editId="578944E0">
+            <wp:extent cx="5731510" cy="3223895"/>
+            <wp:effectExtent l="0" t="0" r="2540" b="0"/>
+            <wp:docPr id="3" name="Picture 3"/>
+            <wp:cNvGraphicFramePr>
+              <a:graphicFrameLocks xmlns:a="http://schemas.openxmlformats.org/drawingml/2006/main" noChangeAspect="1"/>
+            </wp:cNvGraphicFramePr>
+            <a:graphic xmlns:a="http://schemas.openxmlformats.org/drawingml/2006/main">
+              <a:graphicData uri="http://schemas.openxmlformats.org/drawingml/2006/picture">
+                <pic:pic xmlns:pic="http://schemas.openxmlformats.org/drawingml/2006/picture">
+                  <pic:nvPicPr>
+                    <pic:cNvPr id="1" name=""/>
+                    <pic:cNvPicPr/>
+                  </pic:nvPicPr>
+                  <pic:blipFill>
+                    <a:blip r:embed="rId14"/>
+                    <a:stretch>
+                      <a:fillRect/>
+                    </a:stretch>
+                  </pic:blipFill>
+                  <pic:spPr>
+                    <a:xfrm>
+                      <a:off x="0" y="0"/>
+                      <a:ext cx="5731510" cy="3223895"/>
+                    </a:xfrm>
+                    <a:prstGeom prst="rect">
+                      <a:avLst/>
+                    </a:prstGeom>
+                  </pic:spPr>
+                </pic:pic>
+              </a:graphicData>
+            </a:graphic>
+          </wp:inline>
+        </w:drawing>
+      </w:r>
     </w:p>
     <w:sectPr>
       <w:pgSz w:w="11906" w:h="16838" w:code="9"/>
